--- a/files/exams/g1/Mathematics.docx
+++ b/files/exams/g1/Mathematics.docx
@@ -1,6 +1,6 @@
 
 <file path=word/document.xml><?xml version="1.0" encoding="utf-8"?>
-<w:document xmlns:o="urn:schemas-microsoft-com:office:office" xmlns:r="http://schemas.openxmlformats.org/officeDocument/2006/relationships" xmlns:v="urn:schemas-microsoft-com:vml" xmlns:w="http://schemas.openxmlformats.org/wordprocessingml/2006/main" xmlns:w10="urn:schemas-microsoft-com:office:word" xmlns:wp="http://schemas.openxmlformats.org/drawingml/2006/wordprocessingDrawing" xmlns:wps="http://schemas.microsoft.com/office/word/2010/wordprocessingShape" xmlns:wpg="http://schemas.microsoft.com/office/word/2010/wordprocessingGroup" xmlns:mc="http://schemas.openxmlformats.org/markup-compatibility/2006" xmlns:wp14="http://schemas.microsoft.com/office/word/2010/wordprocessingDrawing" xmlns:w14="http://schemas.microsoft.com/office/word/2010/wordml" xmlns:w15="http://schemas.microsoft.com/office/word/2012/wordml" mc:Ignorable="w14 wp14 w15">
+<w:document xmlns:o="urn:schemas-microsoft-com:office:office" xmlns:r="http://schemas.openxmlformats.org/officeDocument/2006/relationships" xmlns:v="urn:schemas-microsoft-com:vml" xmlns:w="http://schemas.openxmlformats.org/wordprocessingml/2006/main" xmlns:w10="urn:schemas-microsoft-com:office:word" xmlns:wp="http://schemas.openxmlformats.org/drawingml/2006/wordprocessingDrawing" xmlns:wps="http://schemas.microsoft.com/office/word/2010/wordprocessingShape" xmlns:wpg="http://schemas.microsoft.com/office/word/2010/wordprocessingGroup" xmlns:mc="http://schemas.openxmlformats.org/markup-compatibility/2006" xmlns:wp14="http://schemas.microsoft.com/office/word/2010/wordprocessingDrawing" xmlns:w14="http://schemas.microsoft.com/office/word/2010/wordml" xmlns:w15="http://schemas.microsoft.com/office/word/2012/wordml" xmlns:m="http://schemas.openxmlformats.org/officeDocument/2006/math" mc:Ignorable="w14 wp14 w15 w15">
   <w:body>
     <w:p>
       <w:pPr>
@@ -140,17 +140,27 @@
                 <w:sz w:val="24"/>
                 <w:szCs w:val="24"/>
               </w:rPr>
-              <w:t>SECOND</w:t>
-            </w:r>
-            <w:r>
-              <w:rPr>
-                <w:rFonts w:ascii="Cantarell" w:hAnsi="Cantarell"/>
-                <w:b/>
-                <w:bCs/>
-                <w:sz w:val="24"/>
-                <w:szCs w:val="24"/>
-              </w:rPr>
-              <w:t xml:space="preserve"> TERM EXAMINATION 2024/2025 ACADEMIC SESSION</w:t>
+              <w:t xml:space="preserve">SECOND TERM </w:t>
+            </w:r>
+            <w:r>
+              <w:rPr>
+                <w:rFonts w:ascii="Cantarell" w:hAnsi="Cantarell"/>
+                <w:b/>
+                <w:bCs/>
+                <w:sz w:val="24"/>
+                <w:szCs w:val="24"/>
+              </w:rPr>
+              <w:t xml:space="preserve">MIDTERM </w:t>
+            </w:r>
+            <w:r>
+              <w:rPr>
+                <w:rFonts w:ascii="Cantarell" w:hAnsi="Cantarell"/>
+                <w:b/>
+                <w:bCs/>
+                <w:sz w:val="24"/>
+                <w:szCs w:val="24"/>
+              </w:rPr>
+              <w:t>EXAMINATION 2024/2025 ACADEMIC SESSION</w:t>
             </w:r>
           </w:p>
         </w:tc>
@@ -187,7 +197,27 @@
                 <w:sz w:val="24"/>
                 <w:szCs w:val="24"/>
               </w:rPr>
-              <w:t>SUBJECT: Mathematics</w:t>
+              <w:t xml:space="preserve">SUBJECT: </w:t>
+            </w:r>
+            <w:r>
+              <w:rPr>
+                <w:rFonts w:ascii="Cantarell" w:hAnsi="Cantarell"/>
+                <w:b/>
+                <w:bCs/>
+                <w:sz w:val="24"/>
+                <w:szCs w:val="24"/>
+              </w:rPr>
+              <w:t xml:space="preserve">Mathematics</w:t>
+            </w:r>
+            <w:r>
+              <w:rPr>
+                <w:rFonts w:ascii="Cantarell" w:hAnsi="Cantarell"/>
+                <w:b/>
+                <w:bCs/>
+                <w:sz w:val="24"/>
+                <w:szCs w:val="24"/>
+              </w:rPr>
+              <w:t xml:space="preserve"/>
             </w:r>
           </w:p>
         </w:tc>
@@ -219,7 +249,27 @@
                 <w:sz w:val="24"/>
                 <w:szCs w:val="24"/>
               </w:rPr>
-              <w:t>CLASS: GRADE ONE</w:t>
+              <w:t xml:space="preserve">CLASS: GRADE </w:t>
+            </w:r>
+            <w:r>
+              <w:rPr>
+                <w:rFonts w:ascii="Cantarell" w:hAnsi="Cantarell"/>
+                <w:b/>
+                <w:bCs/>
+                <w:sz w:val="24"/>
+                <w:szCs w:val="24"/>
+              </w:rPr>
+              <w:t xml:space="preserve">ONE</w:t>
+            </w:r>
+            <w:r>
+              <w:rPr>
+                <w:rFonts w:ascii="Cantarell" w:hAnsi="Cantarell"/>
+                <w:b/>
+                <w:bCs/>
+                <w:sz w:val="24"/>
+                <w:szCs w:val="24"/>
+              </w:rPr>
+              <w:t xml:space="preserve"/>
             </w:r>
           </w:p>
         </w:tc>
@@ -272,108 +322,31 @@
         <w:rPr>
           <w:rFonts w:ascii="Comic Sans MS" w:hAnsi="Comic Sans MS"/>
         </w:rPr>
-        <w:t>1. 6 + 4 = (a) 10 (b) 11 (c) 9</w:t>
-        <w:br/>
-        <w:br/>
-        <w:t>2. 8 - 3 = (a) 5 (b) 6 (c) 4</w:t>
-        <w:br/>
-        <w:br/>
-        <w:t>3. 5 - 0 = (a) 5 (b) 0 (c) 6</w:t>
-        <w:br/>
-        <w:br/>
-        <w:t>4. 10 + 5 = (a) 15 (b) 14 (c) 16</w:t>
-        <w:br/>
-        <w:br/>
-        <w:t>5. 10 + 10 + _ = 30 (a) 10 (b) 20 (c) 30</w:t>
-        <w:br/>
-        <w:br/>
-        <w:t>6. 14 + 12 + 33 = _ (a) 49 (b) 59 (c) 39</w:t>
-        <w:br/>
-        <w:br/>
-        <w:t>7. 22, 23, _, 25, _, 27, _, _ (a) 24, 26, 28, 29 (b) 24, 25, 28, 29 (c) 23, 26, 28, 29</w:t>
-        <w:br/>
-        <w:br/>
-        <w:t>8. I had 30 ribbons. I used 10cm. How much is left? (a) 10cm (b) 20cm (c) 40cm</w:t>
-        <w:br/>
-        <w:br/>
-        <w:t>9. 1st class has 23 pupils. 2 were at home sick. How many are in the class? (a) 20 (b) 21 (c) 22</w:t>
-        <w:br/>
-        <w:br/>
-        <w:t>10. Mum had 8 buttons. Half of them were blue. How many were blue? (a) 5 (b) 6 (c) 4</w:t>
+        <w:t xml:space="preserve"/>
       </w:r>
-    </w:p>
-    <w:p>
-      <w:pPr>
-        <w:pStyle w:val="BodyText"/>
-        <w:widowControl/>
-        <w:tabs>
-          <w:tab w:val="clear" w:pos="720"/>
-          <w:tab w:val="left" w:pos="0" w:leader="none"/>
-        </w:tabs>
-        <w:suppressAutoHyphens w:val="true"/>
-        <w:overflowPunct w:val="true"/>
-        <w:bidi w:val="0"/>
-        <w:spacing w:lineRule="auto" w:line="276" w:before="0" w:after="140"/>
-        <w:ind w:hanging="0" w:left="0" w:right="0"/>
-        <w:jc w:val="left"/>
-        <w:rPr>
-          <w:rFonts w:ascii="Comic Sans MS" w:hAnsi="Comic Sans MS"/>
-        </w:rPr>
-      </w:pPr>
       <w:r>
         <w:rPr>
           <w:rFonts w:ascii="Comic Sans MS" w:hAnsi="Comic Sans MS"/>
         </w:rPr>
-        <w:t>11. What is missing? 14 = _ + 8 (a) 4 (b) 6 (c) 8</w:t>
+        <w:t xml:space="preserve"/>
       </w:r>
-    </w:p>
-    <w:p>
-      <w:pPr>
-        <w:pStyle w:val="BodyText"/>
-        <w:widowControl/>
-        <w:tabs>
-          <w:tab w:val="clear" w:pos="720"/>
-          <w:tab w:val="left" w:pos="0" w:leader="none"/>
-        </w:tabs>
-        <w:suppressAutoHyphens w:val="true"/>
-        <w:overflowPunct w:val="true"/>
-        <w:bidi w:val="0"/>
-        <w:spacing w:lineRule="auto" w:line="276" w:before="0" w:after="140"/>
-        <w:ind w:hanging="0" w:left="0" w:right="0"/>
-        <w:jc w:val="left"/>
-        <w:rPr>
-          <w:rFonts w:ascii="Comic Sans MS" w:hAnsi="Comic Sans MS"/>
-        </w:rPr>
-      </w:pPr>
       <w:r>
         <w:rPr>
           <w:rFonts w:ascii="Comic Sans MS" w:hAnsi="Comic Sans MS"/>
         </w:rPr>
-        <w:t>12. I had 9 balloons. 2 blew away. How many were left? (a) 5 (b) 6 (c) 7</w:t>
         <w:br/>
+      </w:r>
+      <w:r>
+        <w:rPr>
+          <w:rFonts w:ascii="Comic Sans MS" w:hAnsi="Comic Sans MS"/>
+        </w:rPr>
         <w:br/>
-        <w:t>13. Fifty = (a) 50 (b) 5 (c) 15</w:t>
-        <w:br/>
-        <w:br/>
-        <w:t>14. Nineteen = (a) 90 (b) 19 (c) 91</w:t>
-        <w:br/>
-        <w:br/>
-        <w:t>15. Sixty-one = (a) 60 (b) 16 (c) 61</w:t>
-        <w:br/>
-        <w:br/>
-        <w:t>16. I bought a pencil for N20 and a sweet for N5. How much did I spend? (a) N20 (b) N25 (c) N30</w:t>
-        <w:br/>
-        <w:br/>
-        <w:t>17. What is ten more than twelve? (a) 10 (b) 12 (c) 22</w:t>
-        <w:br/>
-        <w:br/>
-        <w:t>18. Mum made 4 buns. Joe ate 2 buns. How many are left? (a) 2 (b) 6 (c) 8</w:t>
-        <w:br/>
-        <w:br/>
-        <w:t>19. 5 + 7 = _ (a) 12 (b) 13 (c) 11</w:t>
-        <w:br/>
-        <w:br/>
-        <w:t>20. 76 - 34 = _ (a) 42 (b) 43 (c) 52</w:t>
+      </w:r>
+      <w:r>
+        <w:rPr>
+          <w:rFonts w:ascii="Comic Sans MS" w:hAnsi="Comic Sans MS"/>
+        </w:rPr>
+        <w:t xml:space="preserve"/>
       </w:r>
     </w:p>
     <w:p>
